--- a/Jenkins+mac自动化构建.docx
+++ b/Jenkins+mac自动化构建.docx
@@ -2714,13 +2714,7 @@
         </w:drawing>
       </w:r>
     </w:p>
-    <w:p>
-      <w:pPr>
-        <w:rPr>
-          <w:rFonts w:hint="eastAsia"/>
-        </w:rPr>
-      </w:pPr>
-    </w:p>
+    <w:p/>
     <w:p>
       <w:r>
         <w:rPr>
@@ -2869,11 +2863,6 @@
       </w:r>
     </w:p>
     <w:p>
-      <w:pPr>
-        <w:rPr>
-          <w:rFonts w:hint="eastAsia"/>
-        </w:rPr>
-      </w:pPr>
       <w:r>
         <w:rPr>
           <w:b/>
@@ -2907,11 +2896,6 @@
       </w:r>
     </w:p>
     <w:p>
-      <w:pPr>
-        <w:rPr>
-          <w:rFonts w:hint="eastAsia"/>
-        </w:rPr>
-      </w:pPr>
       <w:r>
         <w:rPr>
           <w:b/>
@@ -2971,11 +2955,6 @@
       </w:r>
     </w:p>
     <w:p>
-      <w:pPr>
-        <w:rPr>
-          <w:rFonts w:hint="eastAsia"/>
-        </w:rPr>
-      </w:pPr>
       <w:r>
         <w:rPr>
           <w:rFonts w:hint="eastAsia"/>
@@ -3021,11 +3000,6 @@
       </w:r>
     </w:p>
     <w:p>
-      <w:pPr>
-        <w:rPr>
-          <w:rFonts w:hint="eastAsia"/>
-        </w:rPr>
-      </w:pPr>
       <w:r>
         <w:rPr>
           <w:rFonts w:hint="eastAsia"/>
@@ -3059,11 +3033,6 @@
       </w:r>
     </w:p>
     <w:p>
-      <w:pPr>
-        <w:rPr>
-          <w:rFonts w:hint="eastAsia"/>
-        </w:rPr>
-      </w:pPr>
       <w:r>
         <w:rPr>
           <w:rFonts w:hint="eastAsia"/>
@@ -3158,11 +3127,6 @@
       </w:r>
     </w:p>
     <w:p>
-      <w:pPr>
-        <w:rPr>
-          <w:rFonts w:hint="eastAsia"/>
-        </w:rPr>
-      </w:pPr>
       <w:r>
         <w:rPr>
           <w:rFonts w:hint="eastAsia"/>
@@ -3180,15 +3144,179 @@
           <w:rFonts w:hint="eastAsia"/>
         </w:rPr>
         <w:t>注册</w:t>
+      </w:r>
+      <w:r>
+        <w:rPr>
+          <w:rFonts w:hint="eastAsia"/>
+        </w:rPr>
+        <w:t>第三方平台蒲公英账号以供使用</w:t>
+      </w:r>
+    </w:p>
+    <w:p>
+      <w:r>
+        <w:t>3</w:t>
+      </w:r>
+      <w:r>
+        <w:t>，</w:t>
+      </w:r>
+      <w:r>
+        <w:rPr>
+          <w:rFonts w:hint="eastAsia"/>
+        </w:rPr>
+        <w:t>x</w:t>
+      </w:r>
+      <w:r>
+        <w:t>code-select</w:t>
+      </w:r>
+      <w:r>
+        <w:rPr>
+          <w:rFonts w:hint="eastAsia"/>
+        </w:rPr>
+        <w:t>工具安装：</w:t>
+      </w:r>
+    </w:p>
+    <w:p>
+      <w:r>
+        <w:tab/>
+        <w:t>1</w:t>
+      </w:r>
+      <w:r>
+        <w:t>：</w:t>
+      </w:r>
+      <w:r>
+        <w:t>sudo  rm -rf /Library/Developer/CommandLineTools</w:t>
+      </w:r>
+      <w:r>
+        <w:t xml:space="preserve">  # </w:t>
+      </w:r>
+      <w:r>
+        <w:rPr>
+          <w:rFonts w:hint="eastAsia"/>
+        </w:rPr>
+        <w:t>删除旧的</w:t>
+      </w:r>
+    </w:p>
+    <w:p>
+      <w:pPr>
+        <w:rPr>
+          <w:rFonts w:ascii="Verdana" w:hAnsi="Verdana"/>
+          <w:color w:val="333333"/>
+          <w:szCs w:val="21"/>
+          <w:shd w:val="clear" w:color="auto" w:fill="FFFFFF"/>
+        </w:rPr>
+      </w:pPr>
+      <w:r>
+        <w:tab/>
+        <w:t>2</w:t>
+      </w:r>
+      <w:r>
+        <w:t>：</w:t>
+      </w:r>
+      <w:r>
+        <w:rPr>
+          <w:rFonts w:ascii="Segoe UI Emoji" w:hAnsi="Segoe UI Emoji"/>
+          <w:color w:val="404040"/>
+          <w:shd w:val="clear" w:color="auto" w:fill="FAFAFA"/>
+        </w:rPr>
+        <w:t xml:space="preserve">sudo </w:t>
+      </w:r>
+      <w:r>
+        <w:rPr>
+          <w:rFonts w:ascii="Verdana" w:hAnsi="Verdana"/>
+          <w:color w:val="333333"/>
+          <w:szCs w:val="21"/>
+          <w:shd w:val="clear" w:color="auto" w:fill="FFFFFF"/>
+        </w:rPr>
+        <w:t xml:space="preserve">xcode-select </w:t>
+      </w:r>
+      <w:r>
+        <w:rPr>
+          <w:rFonts w:ascii="Verdana" w:hAnsi="Verdana"/>
+          <w:color w:val="333333"/>
+          <w:szCs w:val="21"/>
+          <w:shd w:val="clear" w:color="auto" w:fill="FFFFFF"/>
+        </w:rPr>
+        <w:t>–</w:t>
+      </w:r>
+      <w:r>
+        <w:rPr>
+          <w:rFonts w:ascii="Verdana" w:hAnsi="Verdana"/>
+          <w:color w:val="333333"/>
+          <w:szCs w:val="21"/>
+          <w:shd w:val="clear" w:color="auto" w:fill="FFFFFF"/>
+        </w:rPr>
+        <w:t>install</w:t>
+      </w:r>
+      <w:r>
+        <w:rPr>
+          <w:rFonts w:ascii="Verdana" w:hAnsi="Verdana"/>
+          <w:color w:val="333333"/>
+          <w:szCs w:val="21"/>
+          <w:shd w:val="clear" w:color="auto" w:fill="FFFFFF"/>
+        </w:rPr>
+        <w:t xml:space="preserve">  # </w:t>
+      </w:r>
+      <w:r>
+        <w:rPr>
+          <w:rFonts w:ascii="Verdana" w:hAnsi="Verdana" w:hint="eastAsia"/>
+          <w:color w:val="333333"/>
+          <w:szCs w:val="21"/>
+          <w:shd w:val="clear" w:color="auto" w:fill="FFFFFF"/>
+        </w:rPr>
+        <w:t>安装新的</w:t>
+      </w:r>
+    </w:p>
+    <w:p>
+      <w:pPr>
+        <w:ind w:firstLine="420"/>
+        <w:rPr>
+          <w:rFonts w:hint="eastAsia"/>
+        </w:rPr>
+      </w:pPr>
+      <w:r>
+        <w:rPr>
+          <w:rFonts w:ascii="Verdana" w:hAnsi="Verdana"/>
+          <w:color w:val="333333"/>
+          <w:szCs w:val="21"/>
+          <w:shd w:val="clear" w:color="auto" w:fill="FFFFFF"/>
+        </w:rPr>
+        <w:lastRenderedPageBreak/>
+        <w:t xml:space="preserve">3: </w:t>
+      </w:r>
+      <w:r>
+        <w:rPr>
+          <w:rFonts w:ascii="Segoe UI Emoji" w:hAnsi="Segoe UI Emoji"/>
+          <w:color w:val="404040"/>
+          <w:shd w:val="clear" w:color="auto" w:fill="FAFAFA"/>
+        </w:rPr>
+        <w:t>sudo xcode-select -s /Applications/Xcode.app/Contents/Developer</w:t>
+      </w:r>
+      <w:r>
+        <w:rPr>
+          <w:rFonts w:ascii="Segoe UI Emoji" w:hAnsi="Segoe UI Emoji"/>
+          <w:color w:val="404040"/>
+          <w:shd w:val="clear" w:color="auto" w:fill="FAFAFA"/>
+        </w:rPr>
+        <w:t xml:space="preserve">  # </w:t>
+      </w:r>
+      <w:r>
+        <w:rPr>
+          <w:rFonts w:ascii="Segoe UI Emoji" w:hAnsi="Segoe UI Emoji" w:hint="eastAsia"/>
+          <w:color w:val="404040"/>
+          <w:shd w:val="clear" w:color="auto" w:fill="FAFAFA"/>
+        </w:rPr>
+        <w:t>指向</w:t>
+      </w:r>
+      <w:r>
+        <w:rPr>
+          <w:rFonts w:ascii="Segoe UI Emoji" w:hAnsi="Segoe UI Emoji" w:hint="eastAsia"/>
+          <w:color w:val="404040"/>
+          <w:shd w:val="clear" w:color="auto" w:fill="FAFAFA"/>
+        </w:rPr>
+        <w:t>xcode</w:t>
       </w:r>
       <w:bookmarkStart w:id="0" w:name="_GoBack"/>
       <w:bookmarkEnd w:id="0"/>
-      <w:r>
-        <w:rPr>
-          <w:rFonts w:hint="eastAsia"/>
-        </w:rPr>
-        <w:t>第三方平台蒲公英账号以供使用</w:t>
-      </w:r>
     </w:p>
     <w:p>
       <w:pPr>

--- a/Jenkins+mac自动化构建.docx
+++ b/Jenkins+mac自动化构建.docx
@@ -2800,6 +2800,14 @@
       <w:r>
         <w:t>-exportOptionsPlist   build/${project_subdir}.xcarchive/Info.plist</w:t>
       </w:r>
+      <w:r>
+        <w:t xml:space="preserve"> </w:t>
+      </w:r>
+      <w:r>
+        <w:t>-allowProvisioningUpdates</w:t>
+      </w:r>
+      <w:bookmarkStart w:id="0" w:name="_GoBack"/>
+      <w:bookmarkEnd w:id="0"/>
     </w:p>
     <w:p>
       <w:r>
@@ -3206,6 +3214,7 @@
         </w:rPr>
       </w:pPr>
       <w:r>
+        <w:lastRenderedPageBreak/>
         <w:tab/>
         <w:t>2</w:t>
       </w:r>
@@ -3227,8 +3236,22 @@
           <w:szCs w:val="21"/>
           <w:shd w:val="clear" w:color="auto" w:fill="FFFFFF"/>
         </w:rPr>
-        <w:t xml:space="preserve">xcode-select </w:t>
-      </w:r>
+        <w:t xml:space="preserve">xcode-select –install  # </w:t>
+      </w:r>
+      <w:r>
+        <w:rPr>
+          <w:rFonts w:ascii="Verdana" w:hAnsi="Verdana" w:hint="eastAsia"/>
+          <w:color w:val="333333"/>
+          <w:szCs w:val="21"/>
+          <w:shd w:val="clear" w:color="auto" w:fill="FFFFFF"/>
+        </w:rPr>
+        <w:t>安装新的</w:t>
+      </w:r>
+    </w:p>
+    <w:p>
+      <w:pPr>
+        <w:ind w:firstLine="420"/>
+      </w:pPr>
       <w:r>
         <w:rPr>
           <w:rFonts w:ascii="Verdana" w:hAnsi="Verdana"/>
@@ -3236,51 +3259,6 @@
           <w:szCs w:val="21"/>
           <w:shd w:val="clear" w:color="auto" w:fill="FFFFFF"/>
         </w:rPr>
-        <w:t>–</w:t>
-      </w:r>
-      <w:r>
-        <w:rPr>
-          <w:rFonts w:ascii="Verdana" w:hAnsi="Verdana"/>
-          <w:color w:val="333333"/>
-          <w:szCs w:val="21"/>
-          <w:shd w:val="clear" w:color="auto" w:fill="FFFFFF"/>
-        </w:rPr>
-        <w:t>install</w:t>
-      </w:r>
-      <w:r>
-        <w:rPr>
-          <w:rFonts w:ascii="Verdana" w:hAnsi="Verdana"/>
-          <w:color w:val="333333"/>
-          <w:szCs w:val="21"/>
-          <w:shd w:val="clear" w:color="auto" w:fill="FFFFFF"/>
-        </w:rPr>
-        <w:t xml:space="preserve">  # </w:t>
-      </w:r>
-      <w:r>
-        <w:rPr>
-          <w:rFonts w:ascii="Verdana" w:hAnsi="Verdana" w:hint="eastAsia"/>
-          <w:color w:val="333333"/>
-          <w:szCs w:val="21"/>
-          <w:shd w:val="clear" w:color="auto" w:fill="FFFFFF"/>
-        </w:rPr>
-        <w:t>安装新的</w:t>
-      </w:r>
-    </w:p>
-    <w:p>
-      <w:pPr>
-        <w:ind w:firstLine="420"/>
-        <w:rPr>
-          <w:rFonts w:hint="eastAsia"/>
-        </w:rPr>
-      </w:pPr>
-      <w:r>
-        <w:rPr>
-          <w:rFonts w:ascii="Verdana" w:hAnsi="Verdana"/>
-          <w:color w:val="333333"/>
-          <w:szCs w:val="21"/>
-          <w:shd w:val="clear" w:color="auto" w:fill="FFFFFF"/>
-        </w:rPr>
-        <w:lastRenderedPageBreak/>
         <w:t xml:space="preserve">3: </w:t>
       </w:r>
       <w:r>
@@ -3289,15 +3267,7 @@
           <w:color w:val="404040"/>
           <w:shd w:val="clear" w:color="auto" w:fill="FAFAFA"/>
         </w:rPr>
-        <w:t>sudo xcode-select -s /Applications/Xcode.app/Contents/Developer</w:t>
-      </w:r>
-      <w:r>
-        <w:rPr>
-          <w:rFonts w:ascii="Segoe UI Emoji" w:hAnsi="Segoe UI Emoji"/>
-          <w:color w:val="404040"/>
-          <w:shd w:val="clear" w:color="auto" w:fill="FAFAFA"/>
-        </w:rPr>
-        <w:t xml:space="preserve">  # </w:t>
+        <w:t xml:space="preserve">sudo xcode-select -s /Applications/Xcode.app/Contents/Developer  # </w:t>
       </w:r>
       <w:r>
         <w:rPr>
@@ -3315,8 +3285,6 @@
         </w:rPr>
         <w:t>xcode</w:t>
       </w:r>
-      <w:bookmarkStart w:id="0" w:name="_GoBack"/>
-      <w:bookmarkEnd w:id="0"/>
     </w:p>
     <w:p>
       <w:pPr>
